--- a/db.docx
+++ b/db.docx
@@ -779,7 +779,7 @@
                 <w:szCs w:val="26"/>
                 <w:lang w:val="en-US"/>
               </w:rPr>
-              <w:t>Datetime</w:t>
+              <w:t>Date</w:t>
             </w:r>
           </w:p>
         </w:tc>
@@ -2610,39 +2610,16 @@
                 <w:lang w:val="en-US"/>
               </w:rPr>
             </w:pPr>
-            <w:r>
-              <w:rPr>
-                <w:rFonts w:ascii="Arial" w:eastAsia="Calibri" w:hAnsi="Arial" w:cs="Arial"/>
-                <w:sz w:val="26"/>
-                <w:szCs w:val="26"/>
-              </w:rPr>
-              <w:t>Tho</w:t>
-            </w:r>
-            <w:r>
-              <w:rPr>
-                <w:rFonts w:ascii="Arial" w:eastAsia="Calibri" w:hAnsi="Arial" w:cs="Arial"/>
-                <w:sz w:val="26"/>
-                <w:szCs w:val="26"/>
-              </w:rPr>
-              <w:t>Id</w:t>
-            </w:r>
-            <w:r>
-              <w:rPr>
-                <w:rFonts w:ascii="Arial" w:eastAsia="Calibri" w:hAnsi="Arial" w:cs="Arial"/>
-                <w:sz w:val="26"/>
-                <w:szCs w:val="26"/>
-              </w:rPr>
-              <w:t>i</w:t>
-            </w:r>
-            <w:r>
-              <w:rPr>
-                <w:rFonts w:ascii="Arial" w:eastAsia="Calibri" w:hAnsi="Arial" w:cs="Arial"/>
-                <w:sz w:val="26"/>
-                <w:szCs w:val="26"/>
-                <w:lang w:val="en-US"/>
-              </w:rPr>
-              <w:t>emNhan</w:t>
-            </w:r>
+            <w:bookmarkStart w:id="0" w:name="_GoBack"/>
+            <w:r>
+              <w:rPr>
+                <w:rFonts w:ascii="Arial" w:eastAsia="Calibri" w:hAnsi="Arial" w:cs="Arial"/>
+                <w:sz w:val="26"/>
+                <w:szCs w:val="26"/>
+              </w:rPr>
+              <w:t>ThoiDiemNhan</w:t>
+            </w:r>
+            <w:bookmarkEnd w:id="0"/>
           </w:p>
         </w:tc>
         <w:tc>
@@ -2668,7 +2645,7 @@
                 <w:szCs w:val="26"/>
                 <w:lang w:val="en-US"/>
               </w:rPr>
-              <w:t>Datetime</w:t>
+              <w:t>Date</w:t>
             </w:r>
           </w:p>
         </w:tc>
@@ -5008,32 +4985,7 @@
                 <w:sz w:val="26"/>
                 <w:szCs w:val="26"/>
               </w:rPr>
-              <w:t>Tho</w:t>
-            </w:r>
-            <w:r>
-              <w:rPr>
-                <w:rFonts w:ascii="Arial" w:eastAsia="Calibri" w:hAnsi="Arial" w:cs="Arial"/>
-                <w:sz w:val="26"/>
-                <w:szCs w:val="26"/>
-              </w:rPr>
-              <w:t>Id</w:t>
-            </w:r>
-            <w:r>
-              <w:rPr>
-                <w:rFonts w:ascii="Arial" w:eastAsia="Calibri" w:hAnsi="Arial" w:cs="Arial"/>
-                <w:sz w:val="26"/>
-                <w:szCs w:val="26"/>
-              </w:rPr>
-              <w:t>i</w:t>
-            </w:r>
-            <w:r>
-              <w:rPr>
-                <w:rFonts w:ascii="Arial" w:eastAsia="Calibri" w:hAnsi="Arial" w:cs="Arial"/>
-                <w:sz w:val="26"/>
-                <w:szCs w:val="26"/>
-                <w:lang w:val="en-US"/>
-              </w:rPr>
-              <w:t>emNhan</w:t>
+              <w:t>ThoiDiemNhan</w:t>
             </w:r>
           </w:p>
         </w:tc>
@@ -5060,7 +5012,7 @@
                 <w:szCs w:val="26"/>
                 <w:lang w:val="en-US"/>
               </w:rPr>
-              <w:t>Datetime</w:t>
+              <w:t>Date</w:t>
             </w:r>
           </w:p>
         </w:tc>
@@ -7386,25 +7338,7 @@
                 <w:szCs w:val="26"/>
                 <w:lang w:val="en-US"/>
               </w:rPr>
-              <w:t>Tho</w:t>
-            </w:r>
-            <w:r>
-              <w:rPr>
-                <w:rFonts w:ascii="Arial" w:eastAsia="Calibri" w:hAnsi="Arial" w:cs="Arial"/>
-                <w:sz w:val="26"/>
-                <w:szCs w:val="26"/>
-                <w:lang w:val="en-US"/>
-              </w:rPr>
-              <w:t>Id</w:t>
-            </w:r>
-            <w:r>
-              <w:rPr>
-                <w:rFonts w:ascii="Arial" w:eastAsia="Calibri" w:hAnsi="Arial" w:cs="Arial"/>
-                <w:sz w:val="26"/>
-                <w:szCs w:val="26"/>
-                <w:lang w:val="en-US"/>
-              </w:rPr>
-              <w:t>iemNhan</w:t>
+              <w:t>ThoiDiemNhan</w:t>
             </w:r>
           </w:p>
         </w:tc>
@@ -8822,25 +8756,7 @@
                 <w:szCs w:val="26"/>
                 <w:lang w:val="en-US"/>
               </w:rPr>
-              <w:t>Tho</w:t>
-            </w:r>
-            <w:r>
-              <w:rPr>
-                <w:rFonts w:ascii="Arial" w:eastAsia="Calibri" w:hAnsi="Arial" w:cs="Arial"/>
-                <w:sz w:val="26"/>
-                <w:szCs w:val="26"/>
-                <w:lang w:val="en-US"/>
-              </w:rPr>
-              <w:t>Id</w:t>
-            </w:r>
-            <w:r>
-              <w:rPr>
-                <w:rFonts w:ascii="Arial" w:eastAsia="Calibri" w:hAnsi="Arial" w:cs="Arial"/>
-                <w:sz w:val="26"/>
-                <w:szCs w:val="26"/>
-                <w:lang w:val="en-US"/>
-              </w:rPr>
-              <w:t>iemNhan</w:t>
+              <w:t>ThoiDiemNhan</w:t>
             </w:r>
           </w:p>
         </w:tc>
@@ -12456,32 +12372,7 @@
                 <w:sz w:val="26"/>
                 <w:szCs w:val="26"/>
               </w:rPr>
-              <w:t>Tho</w:t>
-            </w:r>
-            <w:r>
-              <w:rPr>
-                <w:rFonts w:ascii="Arial" w:eastAsia="Calibri" w:hAnsi="Arial" w:cs="Arial"/>
-                <w:sz w:val="26"/>
-                <w:szCs w:val="26"/>
-              </w:rPr>
-              <w:t>Id</w:t>
-            </w:r>
-            <w:r>
-              <w:rPr>
-                <w:rFonts w:ascii="Arial" w:eastAsia="Calibri" w:hAnsi="Arial" w:cs="Arial"/>
-                <w:sz w:val="26"/>
-                <w:szCs w:val="26"/>
-              </w:rPr>
-              <w:t>i</w:t>
-            </w:r>
-            <w:r>
-              <w:rPr>
-                <w:rFonts w:ascii="Arial" w:eastAsia="Calibri" w:hAnsi="Arial" w:cs="Arial"/>
-                <w:sz w:val="26"/>
-                <w:szCs w:val="26"/>
-                <w:lang w:val="en-US"/>
-              </w:rPr>
-              <w:t>emNhan</w:t>
+              <w:t>ThoiDiemNhan</w:t>
             </w:r>
           </w:p>
         </w:tc>
@@ -12508,7 +12399,7 @@
                 <w:szCs w:val="26"/>
                 <w:lang w:val="en-US"/>
               </w:rPr>
-              <w:t>Datetime</w:t>
+              <w:t>Date</w:t>
             </w:r>
           </w:p>
         </w:tc>
@@ -14998,32 +14889,7 @@
                 <w:sz w:val="26"/>
                 <w:szCs w:val="26"/>
               </w:rPr>
-              <w:t>Tho</w:t>
-            </w:r>
-            <w:r>
-              <w:rPr>
-                <w:rFonts w:ascii="Arial" w:eastAsia="Calibri" w:hAnsi="Arial" w:cs="Arial"/>
-                <w:sz w:val="26"/>
-                <w:szCs w:val="26"/>
-              </w:rPr>
-              <w:t>Id</w:t>
-            </w:r>
-            <w:r>
-              <w:rPr>
-                <w:rFonts w:ascii="Arial" w:eastAsia="Calibri" w:hAnsi="Arial" w:cs="Arial"/>
-                <w:sz w:val="26"/>
-                <w:szCs w:val="26"/>
-              </w:rPr>
-              <w:t>i</w:t>
-            </w:r>
-            <w:r>
-              <w:rPr>
-                <w:rFonts w:ascii="Arial" w:eastAsia="Calibri" w:hAnsi="Arial" w:cs="Arial"/>
-                <w:sz w:val="26"/>
-                <w:szCs w:val="26"/>
-                <w:lang w:val="en-US"/>
-              </w:rPr>
-              <w:t>emNhan</w:t>
+              <w:t>ThoiDiemNhan</w:t>
             </w:r>
           </w:p>
         </w:tc>
@@ -15050,7 +14916,7 @@
                 <w:szCs w:val="26"/>
                 <w:lang w:val="en-US"/>
               </w:rPr>
-              <w:t>Datetime</w:t>
+              <w:t>Date</w:t>
             </w:r>
           </w:p>
         </w:tc>
@@ -16422,32 +16288,7 @@
                 <w:sz w:val="26"/>
                 <w:szCs w:val="26"/>
               </w:rPr>
-              <w:t>Tho</w:t>
-            </w:r>
-            <w:r>
-              <w:rPr>
-                <w:rFonts w:ascii="Arial" w:eastAsia="Calibri" w:hAnsi="Arial" w:cs="Arial"/>
-                <w:sz w:val="26"/>
-                <w:szCs w:val="26"/>
-              </w:rPr>
-              <w:t>Id</w:t>
-            </w:r>
-            <w:r>
-              <w:rPr>
-                <w:rFonts w:ascii="Arial" w:eastAsia="Calibri" w:hAnsi="Arial" w:cs="Arial"/>
-                <w:sz w:val="26"/>
-                <w:szCs w:val="26"/>
-              </w:rPr>
-              <w:t>i</w:t>
-            </w:r>
-            <w:r>
-              <w:rPr>
-                <w:rFonts w:ascii="Arial" w:eastAsia="Calibri" w:hAnsi="Arial" w:cs="Arial"/>
-                <w:sz w:val="26"/>
-                <w:szCs w:val="26"/>
-                <w:lang w:val="en-US"/>
-              </w:rPr>
-              <w:t>emNhan</w:t>
+              <w:t>ThoiDiemNhan</w:t>
             </w:r>
           </w:p>
         </w:tc>
@@ -16474,7 +16315,7 @@
                 <w:szCs w:val="26"/>
                 <w:lang w:val="en-US"/>
               </w:rPr>
-              <w:t>Datetime</w:t>
+              <w:t>Date</w:t>
             </w:r>
           </w:p>
         </w:tc>
@@ -21735,32 +21576,7 @@
                 <w:sz w:val="26"/>
                 <w:szCs w:val="26"/>
               </w:rPr>
-              <w:t>Tho</w:t>
-            </w:r>
-            <w:r>
-              <w:rPr>
-                <w:rFonts w:ascii="Arial" w:eastAsia="Calibri" w:hAnsi="Arial" w:cs="Arial"/>
-                <w:sz w:val="26"/>
-                <w:szCs w:val="26"/>
-              </w:rPr>
-              <w:t>Id</w:t>
-            </w:r>
-            <w:r>
-              <w:rPr>
-                <w:rFonts w:ascii="Arial" w:eastAsia="Calibri" w:hAnsi="Arial" w:cs="Arial"/>
-                <w:sz w:val="26"/>
-                <w:szCs w:val="26"/>
-              </w:rPr>
-              <w:t>i</w:t>
-            </w:r>
-            <w:r>
-              <w:rPr>
-                <w:rFonts w:ascii="Arial" w:eastAsia="Calibri" w:hAnsi="Arial" w:cs="Arial"/>
-                <w:sz w:val="26"/>
-                <w:szCs w:val="26"/>
-                <w:lang w:val="en-US"/>
-              </w:rPr>
-              <w:t>emNhan</w:t>
+              <w:t>ThoiDiemNhan</w:t>
             </w:r>
           </w:p>
         </w:tc>
@@ -25017,7 +24833,7 @@
                 <w:sz w:val="20"/>
                 <w:szCs w:val="20"/>
               </w:rPr>
-              <w:t>datetime</w:t>
+              <w:t>Date</w:t>
             </w:r>
           </w:p>
         </w:tc>
@@ -25147,7 +24963,7 @@
                 <w:sz w:val="20"/>
                 <w:szCs w:val="20"/>
               </w:rPr>
-              <w:t>datetime</w:t>
+              <w:t>Date</w:t>
             </w:r>
           </w:p>
         </w:tc>
@@ -38068,7 +37884,7 @@
                 <w:sz w:val="20"/>
                 <w:szCs w:val="20"/>
               </w:rPr>
-              <w:t>datetime</w:t>
+              <w:t>Date</w:t>
             </w:r>
           </w:p>
         </w:tc>
@@ -38198,7 +38014,7 @@
                 <w:sz w:val="20"/>
                 <w:szCs w:val="20"/>
               </w:rPr>
-              <w:t>datetime</w:t>
+              <w:t>Date</w:t>
             </w:r>
           </w:p>
         </w:tc>
@@ -41162,8 +40978,6 @@
               </w:rPr>
               <w:t xml:space="preserve">Tên bảng: </w:t>
             </w:r>
-            <w:bookmarkStart w:id="0" w:name="_GoBack"/>
-            <w:bookmarkEnd w:id="0"/>
             <w:r>
               <w:rPr>
                 <w:b/>
